--- a/CV/CV_Lebid.docx
+++ b/CV/CV_Lebid.docx
@@ -600,8 +600,44 @@
                 <w:lang w:val="en-US"/>
               </w:rPr>
             </w:pPr>
+            <w:r>
+              <w:rPr>
+                <w:color w:val="000000" w:themeColor="text1"/>
+                <w:lang w:val="en-US"/>
+              </w:rPr>
+              <w:t>English level</w:t>
+            </w:r>
+          </w:p>
+          <w:p>
+            <w:pPr>
+              <w:pStyle w:val="BulletedList"/>
+              <w:rPr>
+                <w:color w:val="000000" w:themeColor="text1"/>
+                <w:lang w:val="en-US"/>
+              </w:rPr>
+            </w:pPr>
+            <w:r>
+              <w:rPr>
+                <w:color w:val="000000" w:themeColor="text1"/>
+                <w:lang w:val="en-US"/>
+              </w:rPr>
+              <w:t>B1-B2</w:t>
+            </w:r>
             <w:bookmarkStart w:id="0" w:name="_GoBack"/>
             <w:bookmarkEnd w:id="0"/>
+          </w:p>
+          <w:p>
+            <w:pPr>
+              <w:pStyle w:val="BulletedList"/>
+              <w:numPr>
+                <w:ilvl w:val="0"/>
+                <w:numId w:val="0"/>
+              </w:numPr>
+              <w:rPr>
+                <w:color w:val="000000" w:themeColor="text1"/>
+                <w:lang w:val="en-US"/>
+              </w:rPr>
+            </w:pPr>
           </w:p>
         </w:tc>
         <w:tc>
